--- a/G35SMU_0227/G35SMU_1gyk.docx
+++ b/G35SMU_0227/G35SMU_1gyk.docx
@@ -6,6 +6,7 @@
       <w:tblPr>
         <w:tblStyle w:val="Rcsostblzat"/>
         <w:tblW w:w="0" w:type="auto"/>
+        <w:tblInd w:w="5" w:type="dxa"/>
         <w:tblBorders>
           <w:left w:val="double" w:sz="4" w:space="0" w:color="auto"/>
         </w:tblBorders>
@@ -25,6 +26,9 @@
           <w:tcPr>
             <w:tcW w:w="8361" w:type="dxa"/>
             <w:gridSpan w:val="7"/>
+            <w:tcBorders>
+              <w:bottom w:val="single" w:sz="18" w:space="0" w:color="auto"/>
+            </w:tcBorders>
           </w:tcPr>
           <w:p>
             <w:pPr>
@@ -33,6 +37,8 @@
                 <w:rFonts w:ascii="Times New Roman" w:hAnsi="Times New Roman" w:cs="Times New Roman"/>
               </w:rPr>
             </w:pPr>
+            <w:bookmarkStart w:id="0" w:name="_GoBack"/>
+            <w:bookmarkEnd w:id="0"/>
           </w:p>
           <w:p>
             <w:pPr>
@@ -41,7 +47,6 @@
                 <w:rFonts w:ascii="Times New Roman" w:hAnsi="Times New Roman" w:cs="Times New Roman"/>
               </w:rPr>
             </w:pPr>
-            <w:bookmarkStart w:id="0" w:name="_GoBack"/>
             <w:r>
               <w:rPr>
                 <w:rFonts w:ascii="Times New Roman" w:hAnsi="Times New Roman" w:cs="Times New Roman"/>
@@ -49,7 +54,6 @@
               <w:t>ÓRAREND</w:t>
             </w:r>
           </w:p>
-          <w:bookmarkEnd w:id="0"/>
           <w:p>
             <w:pPr>
               <w:jc w:val="center"/>
@@ -64,12 +68,20 @@
         <w:tc>
           <w:tcPr>
             <w:tcW w:w="562" w:type="dxa"/>
+            <w:tcBorders>
+              <w:top w:val="single" w:sz="12" w:space="0" w:color="808080" w:themeColor="background1" w:themeShade="80"/>
+              <w:left w:val="single" w:sz="12" w:space="0" w:color="808080" w:themeColor="background1" w:themeShade="80"/>
+              <w:bottom w:val="single" w:sz="12" w:space="0" w:color="808080" w:themeColor="background1" w:themeShade="80"/>
+              <w:right w:val="single" w:sz="12" w:space="0" w:color="808080" w:themeColor="background1" w:themeShade="80"/>
+            </w:tcBorders>
             <w:shd w:val="clear" w:color="auto" w:fill="BFBFBF" w:themeFill="background1" w:themeFillShade="BF"/>
           </w:tcPr>
           <w:p>
             <w:pPr>
               <w:rPr>
                 <w:rFonts w:ascii="Times New Roman" w:hAnsi="Times New Roman" w:cs="Times New Roman"/>
+                <w:b/>
+                <w:i/>
               </w:rPr>
             </w:pPr>
           </w:p>
@@ -77,16 +89,26 @@
         <w:tc>
           <w:tcPr>
             <w:tcW w:w="1418" w:type="dxa"/>
-          </w:tcPr>
-          <w:p>
-            <w:pPr>
-              <w:rPr>
-                <w:rFonts w:ascii="Times New Roman" w:hAnsi="Times New Roman" w:cs="Times New Roman"/>
-              </w:rPr>
-            </w:pPr>
-            <w:r>
-              <w:rPr>
-                <w:rFonts w:ascii="Times New Roman" w:hAnsi="Times New Roman" w:cs="Times New Roman"/>
+            <w:tcBorders>
+              <w:top w:val="single" w:sz="12" w:space="0" w:color="808080" w:themeColor="background1" w:themeShade="80"/>
+              <w:left w:val="single" w:sz="12" w:space="0" w:color="808080" w:themeColor="background1" w:themeShade="80"/>
+              <w:bottom w:val="single" w:sz="12" w:space="0" w:color="808080" w:themeColor="background1" w:themeShade="80"/>
+              <w:right w:val="single" w:sz="12" w:space="0" w:color="808080" w:themeColor="background1" w:themeShade="80"/>
+            </w:tcBorders>
+          </w:tcPr>
+          <w:p>
+            <w:pPr>
+              <w:rPr>
+                <w:rFonts w:ascii="Times New Roman" w:hAnsi="Times New Roman" w:cs="Times New Roman"/>
+                <w:b/>
+                <w:i/>
+              </w:rPr>
+            </w:pPr>
+            <w:r>
+              <w:rPr>
+                <w:rFonts w:ascii="Times New Roman" w:hAnsi="Times New Roman" w:cs="Times New Roman"/>
+                <w:b/>
+                <w:i/>
               </w:rPr>
               <w:t>Hétfő</w:t>
             </w:r>
@@ -95,16 +117,26 @@
         <w:tc>
           <w:tcPr>
             <w:tcW w:w="1276" w:type="dxa"/>
-          </w:tcPr>
-          <w:p>
-            <w:pPr>
-              <w:rPr>
-                <w:rFonts w:ascii="Times New Roman" w:hAnsi="Times New Roman" w:cs="Times New Roman"/>
-              </w:rPr>
-            </w:pPr>
-            <w:r>
-              <w:rPr>
-                <w:rFonts w:ascii="Times New Roman" w:hAnsi="Times New Roman" w:cs="Times New Roman"/>
+            <w:tcBorders>
+              <w:top w:val="single" w:sz="12" w:space="0" w:color="808080" w:themeColor="background1" w:themeShade="80"/>
+              <w:left w:val="single" w:sz="12" w:space="0" w:color="808080" w:themeColor="background1" w:themeShade="80"/>
+              <w:bottom w:val="single" w:sz="12" w:space="0" w:color="808080" w:themeColor="background1" w:themeShade="80"/>
+              <w:right w:val="single" w:sz="12" w:space="0" w:color="808080" w:themeColor="background1" w:themeShade="80"/>
+            </w:tcBorders>
+          </w:tcPr>
+          <w:p>
+            <w:pPr>
+              <w:rPr>
+                <w:rFonts w:ascii="Times New Roman" w:hAnsi="Times New Roman" w:cs="Times New Roman"/>
+                <w:b/>
+                <w:i/>
+              </w:rPr>
+            </w:pPr>
+            <w:r>
+              <w:rPr>
+                <w:rFonts w:ascii="Times New Roman" w:hAnsi="Times New Roman" w:cs="Times New Roman"/>
+                <w:b/>
+                <w:i/>
               </w:rPr>
               <w:t>Kedd</w:t>
             </w:r>
@@ -113,16 +145,26 @@
         <w:tc>
           <w:tcPr>
             <w:tcW w:w="1275" w:type="dxa"/>
-          </w:tcPr>
-          <w:p>
-            <w:pPr>
-              <w:rPr>
-                <w:rFonts w:ascii="Times New Roman" w:hAnsi="Times New Roman" w:cs="Times New Roman"/>
-              </w:rPr>
-            </w:pPr>
-            <w:r>
-              <w:rPr>
-                <w:rFonts w:ascii="Times New Roman" w:hAnsi="Times New Roman" w:cs="Times New Roman"/>
+            <w:tcBorders>
+              <w:top w:val="single" w:sz="12" w:space="0" w:color="808080" w:themeColor="background1" w:themeShade="80"/>
+              <w:left w:val="single" w:sz="12" w:space="0" w:color="808080" w:themeColor="background1" w:themeShade="80"/>
+              <w:bottom w:val="single" w:sz="12" w:space="0" w:color="808080" w:themeColor="background1" w:themeShade="80"/>
+              <w:right w:val="single" w:sz="12" w:space="0" w:color="808080" w:themeColor="background1" w:themeShade="80"/>
+            </w:tcBorders>
+          </w:tcPr>
+          <w:p>
+            <w:pPr>
+              <w:rPr>
+                <w:rFonts w:ascii="Times New Roman" w:hAnsi="Times New Roman" w:cs="Times New Roman"/>
+                <w:b/>
+                <w:i/>
+              </w:rPr>
+            </w:pPr>
+            <w:r>
+              <w:rPr>
+                <w:rFonts w:ascii="Times New Roman" w:hAnsi="Times New Roman" w:cs="Times New Roman"/>
+                <w:b/>
+                <w:i/>
               </w:rPr>
               <w:t>Szerda</w:t>
             </w:r>
@@ -131,16 +173,26 @@
         <w:tc>
           <w:tcPr>
             <w:tcW w:w="1276" w:type="dxa"/>
-          </w:tcPr>
-          <w:p>
-            <w:pPr>
-              <w:rPr>
-                <w:rFonts w:ascii="Times New Roman" w:hAnsi="Times New Roman" w:cs="Times New Roman"/>
-              </w:rPr>
-            </w:pPr>
-            <w:r>
-              <w:rPr>
-                <w:rFonts w:ascii="Times New Roman" w:hAnsi="Times New Roman" w:cs="Times New Roman"/>
+            <w:tcBorders>
+              <w:top w:val="single" w:sz="12" w:space="0" w:color="808080" w:themeColor="background1" w:themeShade="80"/>
+              <w:left w:val="single" w:sz="12" w:space="0" w:color="808080" w:themeColor="background1" w:themeShade="80"/>
+              <w:bottom w:val="single" w:sz="12" w:space="0" w:color="808080" w:themeColor="background1" w:themeShade="80"/>
+              <w:right w:val="single" w:sz="12" w:space="0" w:color="808080" w:themeColor="background1" w:themeShade="80"/>
+            </w:tcBorders>
+          </w:tcPr>
+          <w:p>
+            <w:pPr>
+              <w:rPr>
+                <w:rFonts w:ascii="Times New Roman" w:hAnsi="Times New Roman" w:cs="Times New Roman"/>
+                <w:b/>
+                <w:i/>
+              </w:rPr>
+            </w:pPr>
+            <w:r>
+              <w:rPr>
+                <w:rFonts w:ascii="Times New Roman" w:hAnsi="Times New Roman" w:cs="Times New Roman"/>
+                <w:b/>
+                <w:i/>
               </w:rPr>
               <w:t>Csütörtök</w:t>
             </w:r>
@@ -149,16 +201,26 @@
         <w:tc>
           <w:tcPr>
             <w:tcW w:w="1276" w:type="dxa"/>
-          </w:tcPr>
-          <w:p>
-            <w:pPr>
-              <w:rPr>
-                <w:rFonts w:ascii="Times New Roman" w:hAnsi="Times New Roman" w:cs="Times New Roman"/>
-              </w:rPr>
-            </w:pPr>
-            <w:r>
-              <w:rPr>
-                <w:rFonts w:ascii="Times New Roman" w:hAnsi="Times New Roman" w:cs="Times New Roman"/>
+            <w:tcBorders>
+              <w:top w:val="single" w:sz="12" w:space="0" w:color="808080" w:themeColor="background1" w:themeShade="80"/>
+              <w:left w:val="single" w:sz="12" w:space="0" w:color="808080" w:themeColor="background1" w:themeShade="80"/>
+              <w:bottom w:val="single" w:sz="12" w:space="0" w:color="808080" w:themeColor="background1" w:themeShade="80"/>
+              <w:right w:val="single" w:sz="12" w:space="0" w:color="808080" w:themeColor="background1" w:themeShade="80"/>
+            </w:tcBorders>
+          </w:tcPr>
+          <w:p>
+            <w:pPr>
+              <w:rPr>
+                <w:rFonts w:ascii="Times New Roman" w:hAnsi="Times New Roman" w:cs="Times New Roman"/>
+                <w:b/>
+                <w:i/>
+              </w:rPr>
+            </w:pPr>
+            <w:r>
+              <w:rPr>
+                <w:rFonts w:ascii="Times New Roman" w:hAnsi="Times New Roman" w:cs="Times New Roman"/>
+                <w:b/>
+                <w:i/>
               </w:rPr>
               <w:t>Péntek</w:t>
             </w:r>
@@ -167,16 +229,26 @@
         <w:tc>
           <w:tcPr>
             <w:tcW w:w="1278" w:type="dxa"/>
-          </w:tcPr>
-          <w:p>
-            <w:pPr>
-              <w:rPr>
-                <w:rFonts w:ascii="Times New Roman" w:hAnsi="Times New Roman" w:cs="Times New Roman"/>
-              </w:rPr>
-            </w:pPr>
-            <w:r>
-              <w:rPr>
-                <w:rFonts w:ascii="Times New Roman" w:hAnsi="Times New Roman" w:cs="Times New Roman"/>
+            <w:tcBorders>
+              <w:top w:val="single" w:sz="12" w:space="0" w:color="808080" w:themeColor="background1" w:themeShade="80"/>
+              <w:left w:val="single" w:sz="12" w:space="0" w:color="808080" w:themeColor="background1" w:themeShade="80"/>
+              <w:bottom w:val="single" w:sz="12" w:space="0" w:color="808080" w:themeColor="background1" w:themeShade="80"/>
+              <w:right w:val="single" w:sz="12" w:space="0" w:color="808080" w:themeColor="background1" w:themeShade="80"/>
+            </w:tcBorders>
+          </w:tcPr>
+          <w:p>
+            <w:pPr>
+              <w:rPr>
+                <w:rFonts w:ascii="Times New Roman" w:hAnsi="Times New Roman" w:cs="Times New Roman"/>
+                <w:b/>
+                <w:i/>
+              </w:rPr>
+            </w:pPr>
+            <w:r>
+              <w:rPr>
+                <w:rFonts w:ascii="Times New Roman" w:hAnsi="Times New Roman" w:cs="Times New Roman"/>
+                <w:b/>
+                <w:i/>
               </w:rPr>
               <w:t>Szombat</w:t>
             </w:r>
@@ -187,6 +259,12 @@
         <w:tc>
           <w:tcPr>
             <w:tcW w:w="562" w:type="dxa"/>
+            <w:tcBorders>
+              <w:top w:val="single" w:sz="12" w:space="0" w:color="808080" w:themeColor="background1" w:themeShade="80"/>
+              <w:left w:val="single" w:sz="12" w:space="0" w:color="808080" w:themeColor="background1" w:themeShade="80"/>
+              <w:bottom w:val="single" w:sz="12" w:space="0" w:color="808080" w:themeColor="background1" w:themeShade="80"/>
+              <w:right w:val="single" w:sz="12" w:space="0" w:color="808080" w:themeColor="background1" w:themeShade="80"/>
+            </w:tcBorders>
           </w:tcPr>
           <w:p>
             <w:pPr>
@@ -205,6 +283,12 @@
         <w:tc>
           <w:tcPr>
             <w:tcW w:w="1418" w:type="dxa"/>
+            <w:tcBorders>
+              <w:top w:val="single" w:sz="12" w:space="0" w:color="808080" w:themeColor="background1" w:themeShade="80"/>
+              <w:left w:val="single" w:sz="12" w:space="0" w:color="808080" w:themeColor="background1" w:themeShade="80"/>
+              <w:bottom w:val="single" w:sz="12" w:space="0" w:color="808080" w:themeColor="background1" w:themeShade="80"/>
+              <w:right w:val="single" w:sz="12" w:space="0" w:color="808080" w:themeColor="background1" w:themeShade="80"/>
+            </w:tcBorders>
           </w:tcPr>
           <w:p>
             <w:pPr>
@@ -223,6 +307,12 @@
         <w:tc>
           <w:tcPr>
             <w:tcW w:w="1276" w:type="dxa"/>
+            <w:tcBorders>
+              <w:top w:val="single" w:sz="12" w:space="0" w:color="808080" w:themeColor="background1" w:themeShade="80"/>
+              <w:left w:val="single" w:sz="12" w:space="0" w:color="808080" w:themeColor="background1" w:themeShade="80"/>
+              <w:bottom w:val="single" w:sz="12" w:space="0" w:color="808080" w:themeColor="background1" w:themeShade="80"/>
+              <w:right w:val="single" w:sz="12" w:space="0" w:color="808080" w:themeColor="background1" w:themeShade="80"/>
+            </w:tcBorders>
           </w:tcPr>
           <w:p>
             <w:pPr>
@@ -241,6 +331,12 @@
         <w:tc>
           <w:tcPr>
             <w:tcW w:w="1275" w:type="dxa"/>
+            <w:tcBorders>
+              <w:top w:val="single" w:sz="12" w:space="0" w:color="808080" w:themeColor="background1" w:themeShade="80"/>
+              <w:left w:val="single" w:sz="12" w:space="0" w:color="808080" w:themeColor="background1" w:themeShade="80"/>
+              <w:bottom w:val="single" w:sz="12" w:space="0" w:color="808080" w:themeColor="background1" w:themeShade="80"/>
+              <w:right w:val="single" w:sz="12" w:space="0" w:color="808080" w:themeColor="background1" w:themeShade="80"/>
+            </w:tcBorders>
           </w:tcPr>
           <w:p>
             <w:pPr>
@@ -259,6 +355,12 @@
         <w:tc>
           <w:tcPr>
             <w:tcW w:w="1276" w:type="dxa"/>
+            <w:tcBorders>
+              <w:top w:val="single" w:sz="12" w:space="0" w:color="808080" w:themeColor="background1" w:themeShade="80"/>
+              <w:left w:val="single" w:sz="12" w:space="0" w:color="808080" w:themeColor="background1" w:themeShade="80"/>
+              <w:bottom w:val="single" w:sz="12" w:space="0" w:color="808080" w:themeColor="background1" w:themeShade="80"/>
+              <w:right w:val="single" w:sz="12" w:space="0" w:color="808080" w:themeColor="background1" w:themeShade="80"/>
+            </w:tcBorders>
           </w:tcPr>
           <w:p>
             <w:pPr>
@@ -277,6 +379,12 @@
         <w:tc>
           <w:tcPr>
             <w:tcW w:w="1276" w:type="dxa"/>
+            <w:tcBorders>
+              <w:top w:val="single" w:sz="12" w:space="0" w:color="808080" w:themeColor="background1" w:themeShade="80"/>
+              <w:left w:val="single" w:sz="12" w:space="0" w:color="808080" w:themeColor="background1" w:themeShade="80"/>
+              <w:bottom w:val="single" w:sz="12" w:space="0" w:color="808080" w:themeColor="background1" w:themeShade="80"/>
+              <w:right w:val="single" w:sz="12" w:space="0" w:color="808080" w:themeColor="background1" w:themeShade="80"/>
+            </w:tcBorders>
           </w:tcPr>
           <w:p>
             <w:pPr>
@@ -295,6 +403,12 @@
         <w:tc>
           <w:tcPr>
             <w:tcW w:w="1278" w:type="dxa"/>
+            <w:tcBorders>
+              <w:top w:val="single" w:sz="12" w:space="0" w:color="808080" w:themeColor="background1" w:themeShade="80"/>
+              <w:left w:val="single" w:sz="12" w:space="0" w:color="808080" w:themeColor="background1" w:themeShade="80"/>
+              <w:bottom w:val="single" w:sz="12" w:space="0" w:color="808080" w:themeColor="background1" w:themeShade="80"/>
+              <w:right w:val="single" w:sz="12" w:space="0" w:color="808080" w:themeColor="background1" w:themeShade="80"/>
+            </w:tcBorders>
           </w:tcPr>
           <w:p>
             <w:pPr>
@@ -315,6 +429,12 @@
         <w:tc>
           <w:tcPr>
             <w:tcW w:w="562" w:type="dxa"/>
+            <w:tcBorders>
+              <w:top w:val="single" w:sz="12" w:space="0" w:color="808080" w:themeColor="background1" w:themeShade="80"/>
+              <w:left w:val="single" w:sz="12" w:space="0" w:color="808080" w:themeColor="background1" w:themeShade="80"/>
+              <w:bottom w:val="single" w:sz="12" w:space="0" w:color="808080" w:themeColor="background1" w:themeShade="80"/>
+              <w:right w:val="single" w:sz="12" w:space="0" w:color="808080" w:themeColor="background1" w:themeShade="80"/>
+            </w:tcBorders>
           </w:tcPr>
           <w:p>
             <w:pPr>
@@ -333,6 +453,12 @@
         <w:tc>
           <w:tcPr>
             <w:tcW w:w="1418" w:type="dxa"/>
+            <w:tcBorders>
+              <w:top w:val="single" w:sz="12" w:space="0" w:color="808080" w:themeColor="background1" w:themeShade="80"/>
+              <w:left w:val="single" w:sz="12" w:space="0" w:color="808080" w:themeColor="background1" w:themeShade="80"/>
+              <w:bottom w:val="single" w:sz="12" w:space="0" w:color="808080" w:themeColor="background1" w:themeShade="80"/>
+              <w:right w:val="single" w:sz="12" w:space="0" w:color="808080" w:themeColor="background1" w:themeShade="80"/>
+            </w:tcBorders>
           </w:tcPr>
           <w:p>
             <w:pPr>
@@ -351,6 +477,12 @@
         <w:tc>
           <w:tcPr>
             <w:tcW w:w="1276" w:type="dxa"/>
+            <w:tcBorders>
+              <w:top w:val="single" w:sz="12" w:space="0" w:color="808080" w:themeColor="background1" w:themeShade="80"/>
+              <w:left w:val="single" w:sz="12" w:space="0" w:color="808080" w:themeColor="background1" w:themeShade="80"/>
+              <w:bottom w:val="single" w:sz="12" w:space="0" w:color="808080" w:themeColor="background1" w:themeShade="80"/>
+              <w:right w:val="single" w:sz="12" w:space="0" w:color="808080" w:themeColor="background1" w:themeShade="80"/>
+            </w:tcBorders>
           </w:tcPr>
           <w:p>
             <w:pPr>
@@ -369,6 +501,12 @@
         <w:tc>
           <w:tcPr>
             <w:tcW w:w="1275" w:type="dxa"/>
+            <w:tcBorders>
+              <w:top w:val="single" w:sz="12" w:space="0" w:color="808080" w:themeColor="background1" w:themeShade="80"/>
+              <w:left w:val="single" w:sz="12" w:space="0" w:color="808080" w:themeColor="background1" w:themeShade="80"/>
+              <w:bottom w:val="single" w:sz="12" w:space="0" w:color="808080" w:themeColor="background1" w:themeShade="80"/>
+              <w:right w:val="single" w:sz="12" w:space="0" w:color="808080" w:themeColor="background1" w:themeShade="80"/>
+            </w:tcBorders>
           </w:tcPr>
           <w:p>
             <w:pPr>
@@ -387,6 +525,12 @@
         <w:tc>
           <w:tcPr>
             <w:tcW w:w="1276" w:type="dxa"/>
+            <w:tcBorders>
+              <w:top w:val="single" w:sz="12" w:space="0" w:color="808080" w:themeColor="background1" w:themeShade="80"/>
+              <w:left w:val="single" w:sz="12" w:space="0" w:color="808080" w:themeColor="background1" w:themeShade="80"/>
+              <w:bottom w:val="single" w:sz="12" w:space="0" w:color="808080" w:themeColor="background1" w:themeShade="80"/>
+              <w:right w:val="single" w:sz="12" w:space="0" w:color="808080" w:themeColor="background1" w:themeShade="80"/>
+            </w:tcBorders>
           </w:tcPr>
           <w:p>
             <w:pPr>
@@ -405,6 +549,12 @@
         <w:tc>
           <w:tcPr>
             <w:tcW w:w="1276" w:type="dxa"/>
+            <w:tcBorders>
+              <w:top w:val="single" w:sz="12" w:space="0" w:color="808080" w:themeColor="background1" w:themeShade="80"/>
+              <w:left w:val="single" w:sz="12" w:space="0" w:color="808080" w:themeColor="background1" w:themeShade="80"/>
+              <w:bottom w:val="single" w:sz="12" w:space="0" w:color="808080" w:themeColor="background1" w:themeShade="80"/>
+              <w:right w:val="single" w:sz="12" w:space="0" w:color="808080" w:themeColor="background1" w:themeShade="80"/>
+            </w:tcBorders>
           </w:tcPr>
           <w:p>
             <w:pPr>
@@ -423,6 +573,12 @@
         <w:tc>
           <w:tcPr>
             <w:tcW w:w="1278" w:type="dxa"/>
+            <w:tcBorders>
+              <w:top w:val="single" w:sz="12" w:space="0" w:color="808080" w:themeColor="background1" w:themeShade="80"/>
+              <w:left w:val="single" w:sz="12" w:space="0" w:color="808080" w:themeColor="background1" w:themeShade="80"/>
+              <w:bottom w:val="single" w:sz="12" w:space="0" w:color="808080" w:themeColor="background1" w:themeShade="80"/>
+              <w:right w:val="single" w:sz="12" w:space="0" w:color="808080" w:themeColor="background1" w:themeShade="80"/>
+            </w:tcBorders>
           </w:tcPr>
           <w:p>
             <w:pPr>
@@ -443,6 +599,12 @@
         <w:tc>
           <w:tcPr>
             <w:tcW w:w="562" w:type="dxa"/>
+            <w:tcBorders>
+              <w:top w:val="single" w:sz="12" w:space="0" w:color="808080" w:themeColor="background1" w:themeShade="80"/>
+              <w:left w:val="single" w:sz="12" w:space="0" w:color="808080" w:themeColor="background1" w:themeShade="80"/>
+              <w:bottom w:val="single" w:sz="12" w:space="0" w:color="808080" w:themeColor="background1" w:themeShade="80"/>
+              <w:right w:val="single" w:sz="12" w:space="0" w:color="808080" w:themeColor="background1" w:themeShade="80"/>
+            </w:tcBorders>
           </w:tcPr>
           <w:p>
             <w:pPr>
@@ -461,6 +623,12 @@
         <w:tc>
           <w:tcPr>
             <w:tcW w:w="1418" w:type="dxa"/>
+            <w:tcBorders>
+              <w:top w:val="single" w:sz="12" w:space="0" w:color="808080" w:themeColor="background1" w:themeShade="80"/>
+              <w:left w:val="single" w:sz="12" w:space="0" w:color="808080" w:themeColor="background1" w:themeShade="80"/>
+              <w:bottom w:val="single" w:sz="12" w:space="0" w:color="808080" w:themeColor="background1" w:themeShade="80"/>
+              <w:right w:val="single" w:sz="12" w:space="0" w:color="808080" w:themeColor="background1" w:themeShade="80"/>
+            </w:tcBorders>
           </w:tcPr>
           <w:p>
             <w:pPr>
@@ -479,6 +647,12 @@
         <w:tc>
           <w:tcPr>
             <w:tcW w:w="1276" w:type="dxa"/>
+            <w:tcBorders>
+              <w:top w:val="single" w:sz="12" w:space="0" w:color="808080" w:themeColor="background1" w:themeShade="80"/>
+              <w:left w:val="single" w:sz="12" w:space="0" w:color="808080" w:themeColor="background1" w:themeShade="80"/>
+              <w:bottom w:val="single" w:sz="12" w:space="0" w:color="808080" w:themeColor="background1" w:themeShade="80"/>
+              <w:right w:val="single" w:sz="12" w:space="0" w:color="808080" w:themeColor="background1" w:themeShade="80"/>
+            </w:tcBorders>
           </w:tcPr>
           <w:p>
             <w:pPr>
@@ -497,6 +671,12 @@
         <w:tc>
           <w:tcPr>
             <w:tcW w:w="1275" w:type="dxa"/>
+            <w:tcBorders>
+              <w:top w:val="single" w:sz="12" w:space="0" w:color="808080" w:themeColor="background1" w:themeShade="80"/>
+              <w:left w:val="single" w:sz="12" w:space="0" w:color="808080" w:themeColor="background1" w:themeShade="80"/>
+              <w:bottom w:val="single" w:sz="12" w:space="0" w:color="808080" w:themeColor="background1" w:themeShade="80"/>
+              <w:right w:val="single" w:sz="12" w:space="0" w:color="808080" w:themeColor="background1" w:themeShade="80"/>
+            </w:tcBorders>
           </w:tcPr>
           <w:p>
             <w:pPr>
@@ -515,6 +695,12 @@
         <w:tc>
           <w:tcPr>
             <w:tcW w:w="1276" w:type="dxa"/>
+            <w:tcBorders>
+              <w:top w:val="single" w:sz="12" w:space="0" w:color="808080" w:themeColor="background1" w:themeShade="80"/>
+              <w:left w:val="single" w:sz="12" w:space="0" w:color="808080" w:themeColor="background1" w:themeShade="80"/>
+              <w:bottom w:val="single" w:sz="12" w:space="0" w:color="808080" w:themeColor="background1" w:themeShade="80"/>
+              <w:right w:val="single" w:sz="12" w:space="0" w:color="808080" w:themeColor="background1" w:themeShade="80"/>
+            </w:tcBorders>
           </w:tcPr>
           <w:p>
             <w:pPr>
@@ -533,6 +719,12 @@
         <w:tc>
           <w:tcPr>
             <w:tcW w:w="1276" w:type="dxa"/>
+            <w:tcBorders>
+              <w:top w:val="single" w:sz="12" w:space="0" w:color="808080" w:themeColor="background1" w:themeShade="80"/>
+              <w:left w:val="single" w:sz="12" w:space="0" w:color="808080" w:themeColor="background1" w:themeShade="80"/>
+              <w:bottom w:val="single" w:sz="12" w:space="0" w:color="808080" w:themeColor="background1" w:themeShade="80"/>
+              <w:right w:val="single" w:sz="12" w:space="0" w:color="808080" w:themeColor="background1" w:themeShade="80"/>
+            </w:tcBorders>
           </w:tcPr>
           <w:p>
             <w:pPr>
@@ -551,6 +743,12 @@
         <w:tc>
           <w:tcPr>
             <w:tcW w:w="1278" w:type="dxa"/>
+            <w:tcBorders>
+              <w:top w:val="single" w:sz="12" w:space="0" w:color="808080" w:themeColor="background1" w:themeShade="80"/>
+              <w:left w:val="single" w:sz="12" w:space="0" w:color="808080" w:themeColor="background1" w:themeShade="80"/>
+              <w:bottom w:val="single" w:sz="12" w:space="0" w:color="808080" w:themeColor="background1" w:themeShade="80"/>
+              <w:right w:val="single" w:sz="12" w:space="0" w:color="808080" w:themeColor="background1" w:themeShade="80"/>
+            </w:tcBorders>
           </w:tcPr>
           <w:p>
             <w:pPr>
@@ -571,6 +769,12 @@
         <w:tc>
           <w:tcPr>
             <w:tcW w:w="562" w:type="dxa"/>
+            <w:tcBorders>
+              <w:top w:val="single" w:sz="12" w:space="0" w:color="808080" w:themeColor="background1" w:themeShade="80"/>
+              <w:left w:val="single" w:sz="12" w:space="0" w:color="808080" w:themeColor="background1" w:themeShade="80"/>
+              <w:bottom w:val="single" w:sz="12" w:space="0" w:color="808080" w:themeColor="background1" w:themeShade="80"/>
+              <w:right w:val="single" w:sz="12" w:space="0" w:color="808080" w:themeColor="background1" w:themeShade="80"/>
+            </w:tcBorders>
           </w:tcPr>
           <w:p>
             <w:pPr>
@@ -589,6 +793,12 @@
         <w:tc>
           <w:tcPr>
             <w:tcW w:w="1418" w:type="dxa"/>
+            <w:tcBorders>
+              <w:top w:val="single" w:sz="12" w:space="0" w:color="808080" w:themeColor="background1" w:themeShade="80"/>
+              <w:left w:val="single" w:sz="12" w:space="0" w:color="808080" w:themeColor="background1" w:themeShade="80"/>
+              <w:bottom w:val="single" w:sz="12" w:space="0" w:color="808080" w:themeColor="background1" w:themeShade="80"/>
+              <w:right w:val="single" w:sz="12" w:space="0" w:color="808080" w:themeColor="background1" w:themeShade="80"/>
+            </w:tcBorders>
           </w:tcPr>
           <w:p>
             <w:pPr>
@@ -607,6 +817,12 @@
         <w:tc>
           <w:tcPr>
             <w:tcW w:w="1276" w:type="dxa"/>
+            <w:tcBorders>
+              <w:top w:val="single" w:sz="12" w:space="0" w:color="808080" w:themeColor="background1" w:themeShade="80"/>
+              <w:left w:val="single" w:sz="12" w:space="0" w:color="808080" w:themeColor="background1" w:themeShade="80"/>
+              <w:bottom w:val="single" w:sz="12" w:space="0" w:color="808080" w:themeColor="background1" w:themeShade="80"/>
+              <w:right w:val="single" w:sz="12" w:space="0" w:color="808080" w:themeColor="background1" w:themeShade="80"/>
+            </w:tcBorders>
           </w:tcPr>
           <w:p>
             <w:pPr>
@@ -625,6 +841,12 @@
         <w:tc>
           <w:tcPr>
             <w:tcW w:w="1275" w:type="dxa"/>
+            <w:tcBorders>
+              <w:top w:val="single" w:sz="12" w:space="0" w:color="808080" w:themeColor="background1" w:themeShade="80"/>
+              <w:left w:val="single" w:sz="12" w:space="0" w:color="808080" w:themeColor="background1" w:themeShade="80"/>
+              <w:bottom w:val="single" w:sz="12" w:space="0" w:color="808080" w:themeColor="background1" w:themeShade="80"/>
+              <w:right w:val="single" w:sz="12" w:space="0" w:color="808080" w:themeColor="background1" w:themeShade="80"/>
+            </w:tcBorders>
           </w:tcPr>
           <w:p>
             <w:pPr>
@@ -643,6 +865,12 @@
         <w:tc>
           <w:tcPr>
             <w:tcW w:w="1276" w:type="dxa"/>
+            <w:tcBorders>
+              <w:top w:val="single" w:sz="12" w:space="0" w:color="808080" w:themeColor="background1" w:themeShade="80"/>
+              <w:left w:val="single" w:sz="12" w:space="0" w:color="808080" w:themeColor="background1" w:themeShade="80"/>
+              <w:bottom w:val="single" w:sz="12" w:space="0" w:color="808080" w:themeColor="background1" w:themeShade="80"/>
+              <w:right w:val="single" w:sz="12" w:space="0" w:color="808080" w:themeColor="background1" w:themeShade="80"/>
+            </w:tcBorders>
           </w:tcPr>
           <w:p>
             <w:pPr>
@@ -661,6 +889,12 @@
         <w:tc>
           <w:tcPr>
             <w:tcW w:w="1276" w:type="dxa"/>
+            <w:tcBorders>
+              <w:top w:val="single" w:sz="12" w:space="0" w:color="808080" w:themeColor="background1" w:themeShade="80"/>
+              <w:left w:val="single" w:sz="12" w:space="0" w:color="808080" w:themeColor="background1" w:themeShade="80"/>
+              <w:bottom w:val="single" w:sz="12" w:space="0" w:color="808080" w:themeColor="background1" w:themeShade="80"/>
+              <w:right w:val="single" w:sz="12" w:space="0" w:color="808080" w:themeColor="background1" w:themeShade="80"/>
+            </w:tcBorders>
           </w:tcPr>
           <w:p>
             <w:pPr>
@@ -679,6 +913,12 @@
         <w:tc>
           <w:tcPr>
             <w:tcW w:w="1278" w:type="dxa"/>
+            <w:tcBorders>
+              <w:top w:val="single" w:sz="12" w:space="0" w:color="808080" w:themeColor="background1" w:themeShade="80"/>
+              <w:left w:val="single" w:sz="12" w:space="0" w:color="808080" w:themeColor="background1" w:themeShade="80"/>
+              <w:bottom w:val="single" w:sz="12" w:space="0" w:color="808080" w:themeColor="background1" w:themeShade="80"/>
+              <w:right w:val="single" w:sz="12" w:space="0" w:color="808080" w:themeColor="background1" w:themeShade="80"/>
+            </w:tcBorders>
           </w:tcPr>
           <w:p>
             <w:pPr>
